--- a/docs/info/BDATS_RPL form.docx
+++ b/docs/info/BDATS_RPL form.docx
@@ -4,6 +4,7 @@
   <w:body>
     <w:p>
       <w:pPr>
+        <w:jc w:val="center"/>
         <w:rPr>
           <w:rFonts w:asciiTheme="minorHAnsi" w:hAnsiTheme="minorHAnsi" w:cstheme="minorHAnsi"/>
           <w:b/>
@@ -14,154 +15,45 @@
           <w:rFonts w:asciiTheme="minorHAnsi" w:hAnsiTheme="minorHAnsi" w:cstheme="minorHAnsi"/>
           <w:b/>
         </w:rPr>
-        <w:t>RECOGNITION OF PRIOR LEARNING: UNIT LEARNING OUTCOMES</w:t>
+        <w:t>Southampton Solent University</w:t>
       </w:r>
-    </w:p>
-    <w:p>
-      <w:pPr>
+      <w:r>
         <w:rPr>
           <w:rFonts w:asciiTheme="minorHAnsi" w:hAnsiTheme="minorHAnsi" w:cstheme="minorHAnsi"/>
           <w:b/>
         </w:rPr>
-      </w:pPr>
-    </w:p>
-    <w:p>
-      <w:pPr>
-        <w:numPr>
-          <w:ilvl w:val="0"/>
-          <w:numId w:val="1"/>
-        </w:numPr>
-        <w:ind w:hanging="720"/>
-        <w:jc w:val="both"/>
-        <w:rPr>
-          <w:rFonts w:asciiTheme="minorHAnsi" w:hAnsiTheme="minorHAnsi" w:cstheme="minorHAnsi"/>
-          <w:i/>
-          <w:sz w:val="20"/>
-          <w:szCs w:val="20"/>
-        </w:rPr>
-      </w:pPr>
-      <w:r>
-        <w:rPr>
-          <w:rFonts w:asciiTheme="minorHAnsi" w:hAnsiTheme="minorHAnsi" w:cstheme="minorHAnsi"/>
-          <w:i/>
-          <w:sz w:val="20"/>
-          <w:szCs w:val="20"/>
-        </w:rPr>
-        <w:t>Student</w:t>
+        <w:br/>
       </w:r>
       <w:r>
         <w:rPr>
           <w:rFonts w:asciiTheme="minorHAnsi" w:hAnsiTheme="minorHAnsi" w:cstheme="minorHAnsi"/>
-          <w:i/>
-          <w:sz w:val="20"/>
-          <w:szCs w:val="20"/>
+          <w:b/>
         </w:rPr>
-        <w:t xml:space="preserve"> to complete and submit this portfolio to </w:t>
+        <w:t xml:space="preserve">RECOGNITION OF PRIOR LEARNING: </w:t>
       </w:r>
       <w:r>
         <w:rPr>
           <w:rFonts w:asciiTheme="minorHAnsi" w:hAnsiTheme="minorHAnsi" w:cstheme="minorHAnsi"/>
-          <w:i/>
-          <w:sz w:val="20"/>
-          <w:szCs w:val="20"/>
+          <w:b/>
         </w:rPr>
-        <w:t>Student Registry</w:t>
+        <w:t xml:space="preserve">MODULE </w:t>
       </w:r>
       <w:r>
         <w:rPr>
           <w:rFonts w:asciiTheme="minorHAnsi" w:hAnsiTheme="minorHAnsi" w:cstheme="minorHAnsi"/>
-          <w:i/>
-          <w:sz w:val="20"/>
-          <w:szCs w:val="20"/>
+          <w:b/>
         </w:rPr>
-        <w:t xml:space="preserve"> as soon as possible, and by the end of the fourth week of teaching at the very latest. Late applications will not normally be accepted.</w:t>
+        <w:t>LEARNING OUTCOMES</w:t>
       </w:r>
     </w:p>
     <w:p>
       <w:pPr>
-        <w:numPr>
-          <w:ilvl w:val="0"/>
-          <w:numId w:val="1"/>
-        </w:numPr>
-        <w:ind w:hanging="720"/>
-        <w:jc w:val="both"/>
+        <w:jc w:val="center"/>
         <w:rPr>
           <w:rFonts w:asciiTheme="minorHAnsi" w:hAnsiTheme="minorHAnsi" w:cstheme="minorHAnsi"/>
-          <w:i/>
-          <w:sz w:val="20"/>
-          <w:szCs w:val="20"/>
+          <w:b/>
         </w:rPr>
       </w:pPr>
-      <w:r>
-        <w:rPr>
-          <w:rFonts w:asciiTheme="minorHAnsi" w:hAnsiTheme="minorHAnsi" w:cstheme="minorHAnsi"/>
-          <w:i/>
-          <w:sz w:val="20"/>
-          <w:szCs w:val="20"/>
-        </w:rPr>
-        <w:t>Advice on the preparation of this portfolio can be obtained from the Course Leader or Unit Leader.</w:t>
-      </w:r>
-    </w:p>
-    <w:p>
-      <w:pPr>
-        <w:numPr>
-          <w:ilvl w:val="0"/>
-          <w:numId w:val="1"/>
-        </w:numPr>
-        <w:ind w:hanging="720"/>
-        <w:jc w:val="both"/>
-        <w:rPr>
-          <w:rFonts w:asciiTheme="minorHAnsi" w:hAnsiTheme="minorHAnsi" w:cstheme="minorHAnsi"/>
-          <w:i/>
-          <w:sz w:val="20"/>
-          <w:szCs w:val="20"/>
-        </w:rPr>
-      </w:pPr>
-      <w:r>
-        <w:rPr>
-          <w:rFonts w:asciiTheme="minorHAnsi" w:hAnsiTheme="minorHAnsi" w:cstheme="minorHAnsi"/>
-          <w:i/>
-          <w:sz w:val="20"/>
-          <w:szCs w:val="20"/>
-        </w:rPr>
-        <w:t xml:space="preserve">Please note that you should </w:t>
-      </w:r>
-      <w:r>
-        <w:rPr>
-          <w:rFonts w:asciiTheme="minorHAnsi" w:hAnsiTheme="minorHAnsi" w:cstheme="minorHAnsi"/>
-          <w:i/>
-          <w:sz w:val="20"/>
-          <w:szCs w:val="20"/>
-        </w:rPr>
-        <w:t xml:space="preserve">continue to study and participate in </w:t>
-      </w:r>
-      <w:r>
-        <w:rPr>
-          <w:rFonts w:asciiTheme="minorHAnsi" w:hAnsiTheme="minorHAnsi" w:cstheme="minorHAnsi"/>
-          <w:i/>
-          <w:sz w:val="20"/>
-          <w:szCs w:val="20"/>
-        </w:rPr>
-        <w:t>all units</w:t>
-      </w:r>
-      <w:r>
-        <w:rPr>
-          <w:rFonts w:asciiTheme="minorHAnsi" w:hAnsiTheme="minorHAnsi" w:cstheme="minorHAnsi"/>
-          <w:i/>
-          <w:sz w:val="20"/>
-          <w:szCs w:val="20"/>
-        </w:rPr>
-        <w:t xml:space="preserve"> until </w:t>
-      </w:r>
-      <w:r>
-        <w:rPr>
-          <w:rFonts w:asciiTheme="minorHAnsi" w:hAnsiTheme="minorHAnsi" w:cstheme="minorHAnsi"/>
-          <w:i/>
-          <w:sz w:val="20"/>
-          <w:szCs w:val="20"/>
-        </w:rPr>
-        <w:t>Academic Services informs you of the outcome.</w:t>
-      </w:r>
     </w:p>
     <w:p>
       <w:pPr>
@@ -424,30 +316,6 @@
                 <w:szCs w:val="22"/>
               </w:rPr>
             </w:pPr>
-            <w:r>
-              <w:rPr>
-                <w:rStyle w:val="normaltextrun"/>
-                <w:rFonts w:ascii="Calibri" w:hAnsi="Calibri" w:cs="Calibri"/>
-                <w:b/>
-                <w:bCs/>
-                <w:color w:val="000000"/>
-                <w:sz w:val="22"/>
-                <w:szCs w:val="22"/>
-                <w:shd w:val="clear" w:color="auto" w:fill="FFFFFF"/>
-              </w:rPr>
-              <w:t>All 4 level modules - go straight to level 5</w:t>
-            </w:r>
-            <w:r>
-              <w:rPr>
-                <w:rStyle w:val="eop"/>
-                <w:rFonts w:ascii="Calibri" w:hAnsi="Calibri" w:cs="Calibri"/>
-                <w:color w:val="000000"/>
-                <w:sz w:val="22"/>
-                <w:szCs w:val="22"/>
-                <w:shd w:val="clear" w:color="auto" w:fill="FFFFFF"/>
-              </w:rPr>
-              <w:t> </w:t>
-            </w:r>
           </w:p>
         </w:tc>
       </w:tr>
@@ -631,70 +499,6 @@
         </w:rPr>
         <w:t xml:space="preserve"> </w:t>
       </w:r>
-      <w:r>
-        <w:rPr>
-          <w:rFonts w:asciiTheme="minorHAnsi" w:hAnsiTheme="minorHAnsi" w:cstheme="minorHAnsi"/>
-          <w:color w:val="5C5962"/>
-          <w:sz w:val="22"/>
-          <w:szCs w:val="22"/>
-        </w:rPr>
-        <w:t xml:space="preserve">- </w:t>
-      </w:r>
-      <w:r>
-        <w:rPr>
-          <w:rFonts w:asciiTheme="minorHAnsi" w:hAnsiTheme="minorHAnsi" w:cstheme="minorHAnsi"/>
-          <w:sz w:val="22"/>
-          <w:szCs w:val="22"/>
-        </w:rPr>
-        <w:t xml:space="preserve">All Pathways </w:t>
-      </w:r>
-      <w:r>
-        <w:rPr>
-          <w:rFonts w:asciiTheme="minorHAnsi" w:hAnsiTheme="minorHAnsi" w:cstheme="minorHAnsi"/>
-          <w:color w:val="5C5962"/>
-          <w:sz w:val="22"/>
-          <w:szCs w:val="22"/>
-        </w:rPr>
-        <w:t xml:space="preserve">and </w:t>
-      </w:r>
-      <w:hyperlink r:id="rId13" w:history="1">
-        <w:r>
-          <w:rPr>
-            <w:rFonts w:asciiTheme="minorHAnsi" w:hAnsiTheme="minorHAnsi" w:cstheme="minorHAnsi"/>
-            <w:color w:val="7253ED"/>
-            <w:sz w:val="22"/>
-            <w:szCs w:val="22"/>
-            <w:u w:val="single"/>
-          </w:rPr>
-          <w:t>Routing &amp; Switching COM414</w:t>
-        </w:r>
-      </w:hyperlink>
-      <w:r>
-        <w:rPr>
-          <w:rFonts w:asciiTheme="minorHAnsi" w:hAnsiTheme="minorHAnsi" w:cstheme="minorHAnsi"/>
-          <w:color w:val="5C5962"/>
-          <w:sz w:val="22"/>
-          <w:szCs w:val="22"/>
-        </w:rPr>
-        <w:t xml:space="preserve"> </w:t>
-      </w:r>
-      <w:r>
-        <w:rPr>
-          <w:rFonts w:asciiTheme="minorHAnsi" w:hAnsiTheme="minorHAnsi" w:cstheme="minorHAnsi"/>
-          <w:color w:val="5C5962"/>
-          <w:sz w:val="22"/>
-          <w:szCs w:val="22"/>
-        </w:rPr>
-        <w:t xml:space="preserve">- </w:t>
-      </w:r>
-      <w:r>
-        <w:rPr>
-          <w:rFonts w:asciiTheme="minorHAnsi" w:hAnsiTheme="minorHAnsi" w:cstheme="minorHAnsi"/>
-          <w:sz w:val="22"/>
-          <w:szCs w:val="22"/>
-        </w:rPr>
-        <w:t>Cyber &amp; Network Pathways</w:t>
-      </w:r>
     </w:p>
     <w:p>
       <w:pPr>
@@ -782,7 +586,7 @@
           <w:szCs w:val="22"/>
         </w:rPr>
       </w:pPr>
-      <w:hyperlink r:id="rId14" w:history="1">
+      <w:hyperlink r:id="rId13" w:history="1">
         <w:r>
           <w:rPr>
             <w:rFonts w:ascii="Segoe UI" w:hAnsi="Segoe UI" w:cs="Segoe UI"/>
@@ -827,7 +631,7 @@
           <w:szCs w:val="22"/>
         </w:rPr>
       </w:pPr>
-      <w:hyperlink r:id="rId15" w:history="1">
+      <w:hyperlink r:id="rId14" w:history="1">
         <w:r>
           <w:rPr>
             <w:rFonts w:ascii="Segoe UI" w:hAnsi="Segoe UI" w:cs="Segoe UI"/>
@@ -888,7 +692,7 @@
           <w:szCs w:val="22"/>
         </w:rPr>
       </w:pPr>
-      <w:hyperlink r:id="rId16" w:history="1">
+      <w:hyperlink r:id="rId15" w:history="1">
         <w:r>
           <w:rPr>
             <w:rFonts w:ascii="Segoe UI" w:hAnsi="Segoe UI" w:cs="Segoe UI"/>
@@ -933,7 +737,7 @@
           <w:szCs w:val="22"/>
         </w:rPr>
       </w:pPr>
-      <w:hyperlink r:id="rId17" w:history="1">
+      <w:hyperlink r:id="rId16" w:history="1">
         <w:r>
           <w:rPr>
             <w:rFonts w:ascii="Segoe UI" w:hAnsi="Segoe UI" w:cs="Segoe UI"/>
@@ -992,7 +796,7 @@
         </w:rPr>
         <w:t xml:space="preserve">All BDATS Pathway Information can be found </w:t>
       </w:r>
-      <w:hyperlink r:id="rId18" w:history="1">
+      <w:hyperlink r:id="rId17" w:history="1">
         <w:r>
           <w:rPr>
             <w:rStyle w:val="Hyperlink"/>
@@ -1180,7 +984,25 @@
                 <w:sz w:val="22"/>
                 <w:szCs w:val="22"/>
               </w:rPr>
-              <w:t xml:space="preserve">The nature of programming means that there are many ways to go about solving a single problem, but thought should also be given to optimisation – solving the task as fast as </w:t>
+              <w:t xml:space="preserve">The nature of programming means that there are many ways to go about solving a single </w:t>
+            </w:r>
+            <w:proofErr w:type="gramStart"/>
+            <w:r>
+              <w:rPr>
+                <w:rFonts w:ascii="Trebuchet MS" w:hAnsi="Trebuchet MS" w:cs="Segoe UI"/>
+                <w:sz w:val="22"/>
+                <w:szCs w:val="22"/>
+              </w:rPr>
+              <w:t>problem, but</w:t>
+            </w:r>
+            <w:proofErr w:type="gramEnd"/>
+            <w:r>
+              <w:rPr>
+                <w:rFonts w:ascii="Trebuchet MS" w:hAnsi="Trebuchet MS" w:cs="Segoe UI"/>
+                <w:sz w:val="22"/>
+                <w:szCs w:val="22"/>
+              </w:rPr>
+              <w:t xml:space="preserve"> thought should also be given to optimisation – solving the task as fast as possible whilst minimising the resources that need to be allocated. Algorithms are part of the life of a programmer and thus this module will aim to ensure that you are </w:t>
             </w:r>
             <w:r>
               <w:rPr>
@@ -1189,7 +1011,7 @@
                 <w:szCs w:val="22"/>
               </w:rPr>
               <w:lastRenderedPageBreak/>
-              <w:t>possible whilst minimising the resources that need to be allocated. Algorithms are part of the life of a programmer and thus this module will aim to ensure that you are comfortable writing them, as well as being made aware of existing algorithms that are frequently used.</w:t>
+              <w:t>comfortable writing them, as well as being made aware of existing algorithms that are frequently used.</w:t>
             </w:r>
           </w:p>
           <w:p>
@@ -1660,7 +1482,25 @@
                 <w:sz w:val="22"/>
                 <w:szCs w:val="22"/>
               </w:rPr>
-              <w:t>You will also analyse requirements and develop testing strategies for given circumstances and you’ll get hands on with number of tools that will aid you in the testing process.</w:t>
+              <w:t xml:space="preserve">You will also analyse requirements and develop testing strategies for given </w:t>
+            </w:r>
+            <w:proofErr w:type="gramStart"/>
+            <w:r>
+              <w:rPr>
+                <w:rFonts w:ascii="Trebuchet MS" w:hAnsi="Trebuchet MS" w:cs="Segoe UI"/>
+                <w:sz w:val="22"/>
+                <w:szCs w:val="22"/>
+              </w:rPr>
+              <w:t>circumstances</w:t>
+            </w:r>
+            <w:proofErr w:type="gramEnd"/>
+            <w:r>
+              <w:rPr>
+                <w:rFonts w:ascii="Trebuchet MS" w:hAnsi="Trebuchet MS" w:cs="Segoe UI"/>
+                <w:sz w:val="22"/>
+                <w:szCs w:val="22"/>
+              </w:rPr>
+              <w:t xml:space="preserve"> and you’ll get hands on with number of tools that will aid you in the testing process.</w:t>
             </w:r>
           </w:p>
           <w:p>
@@ -2428,7 +2268,7 @@
                 <w:rFonts w:asciiTheme="minorHAnsi" w:hAnsiTheme="minorHAnsi" w:cstheme="minorHAnsi"/>
               </w:rPr>
             </w:pPr>
-            <w:hyperlink r:id="rId19" w:history="1">
+            <w:hyperlink r:id="rId18" w:history="1">
               <w:r>
                 <w:rPr>
                   <w:rStyle w:val="Hyperlink"/>
@@ -2452,7 +2292,7 @@
                 <w:rFonts w:asciiTheme="minorHAnsi" w:hAnsiTheme="minorHAnsi" w:cstheme="minorHAnsi"/>
               </w:rPr>
             </w:pPr>
-            <w:hyperlink r:id="rId20" w:history="1">
+            <w:hyperlink r:id="rId19" w:history="1">
               <w:r>
                 <w:rPr>
                   <w:rStyle w:val="Hyperlink"/>
@@ -2470,7 +2310,7 @@
                 <w:rFonts w:asciiTheme="minorHAnsi" w:hAnsiTheme="minorHAnsi" w:cstheme="minorHAnsi"/>
               </w:rPr>
             </w:pPr>
-            <w:hyperlink r:id="rId21" w:history="1">
+            <w:hyperlink r:id="rId20" w:history="1">
               <w:r>
                 <w:rPr>
                   <w:rStyle w:val="Hyperlink"/>
@@ -2488,7 +2328,7 @@
                 <w:rFonts w:asciiTheme="minorHAnsi" w:hAnsiTheme="minorHAnsi" w:cstheme="minorHAnsi"/>
               </w:rPr>
             </w:pPr>
-            <w:hyperlink r:id="rId22" w:history="1">
+            <w:hyperlink r:id="rId21" w:history="1">
               <w:r>
                 <w:rPr>
                   <w:rStyle w:val="Hyperlink"/>
@@ -2506,7 +2346,7 @@
                 <w:rFonts w:asciiTheme="minorHAnsi" w:hAnsiTheme="minorHAnsi" w:cstheme="minorHAnsi"/>
               </w:rPr>
             </w:pPr>
-            <w:hyperlink r:id="rId23" w:history="1">
+            <w:hyperlink r:id="rId22" w:history="1">
               <w:r>
                 <w:rPr>
                   <w:rStyle w:val="Hyperlink"/>
@@ -2536,7 +2376,7 @@
               </w:rPr>
               <w:t>As a student you can get a GitHub student education account FREE, just sign up for a GitHub account with your university email then verify that you are a student here: </w:t>
             </w:r>
-            <w:hyperlink r:id="rId24" w:history="1">
+            <w:hyperlink r:id="rId23" w:history="1">
               <w:r>
                 <w:rPr>
                   <w:rStyle w:val="Hyperlink"/>
@@ -2722,7 +2562,7 @@
                 <w:szCs w:val="22"/>
               </w:rPr>
             </w:pPr>
-            <w:hyperlink r:id="rId25" w:history="1">
+            <w:hyperlink r:id="rId24" w:history="1">
               <w:r>
                 <w:rPr>
                   <w:rStyle w:val="Hyperlink"/>
@@ -2803,7 +2643,25 @@
                 <w:sz w:val="22"/>
                 <w:szCs w:val="22"/>
               </w:rPr>
-              <w:t>Networking knowledge will enhance your career in any field because every organization relies on connectivity for success. With the right skills, you can embark on a well-paid career in information and communications technology. You can choose to join a high-tech firm or bring these skills to a different field that you love, or even start your own company.</w:t>
+              <w:t xml:space="preserve">Networking knowledge will enhance your career in any field because every organization relies on connectivity for success. With the right skills, you can embark on a well-paid career in information and communications technology. You can choose to join a high-tech firm or bring these skills to a different field that you </w:t>
+            </w:r>
+            <w:proofErr w:type="gramStart"/>
+            <w:r>
+              <w:rPr>
+                <w:rFonts w:asciiTheme="minorHAnsi" w:hAnsiTheme="minorHAnsi" w:cstheme="minorHAnsi"/>
+                <w:sz w:val="22"/>
+                <w:szCs w:val="22"/>
+              </w:rPr>
+              <w:t>love, or</w:t>
+            </w:r>
+            <w:proofErr w:type="gramEnd"/>
+            <w:r>
+              <w:rPr>
+                <w:rFonts w:asciiTheme="minorHAnsi" w:hAnsiTheme="minorHAnsi" w:cstheme="minorHAnsi"/>
+                <w:sz w:val="22"/>
+                <w:szCs w:val="22"/>
+              </w:rPr>
+              <w:t xml:space="preserve"> even start your own company.</w:t>
             </w:r>
           </w:p>
           <w:p>
@@ -3185,7 +3043,27 @@
                 <w:sz w:val="22"/>
                 <w:szCs w:val="22"/>
               </w:rPr>
-              <w:t>Complete a Multi-choice answer (MCA)</w:t>
+              <w:t xml:space="preserve">Complete a </w:t>
+            </w:r>
+            <w:proofErr w:type="gramStart"/>
+            <w:r>
+              <w:rPr>
+                <w:rStyle w:val="Strong"/>
+                <w:rFonts w:asciiTheme="minorHAnsi" w:hAnsiTheme="minorHAnsi" w:cstheme="minorHAnsi"/>
+                <w:sz w:val="22"/>
+                <w:szCs w:val="22"/>
+              </w:rPr>
+              <w:t>Multi-choice</w:t>
+            </w:r>
+            <w:proofErr w:type="gramEnd"/>
+            <w:r>
+              <w:rPr>
+                <w:rStyle w:val="Strong"/>
+                <w:rFonts w:asciiTheme="minorHAnsi" w:hAnsiTheme="minorHAnsi" w:cstheme="minorHAnsi"/>
+                <w:sz w:val="22"/>
+                <w:szCs w:val="22"/>
+              </w:rPr>
+              <w:t xml:space="preserve"> answer (MCA)</w:t>
             </w:r>
             <w:r>
               <w:rPr>
@@ -5034,7 +4912,7 @@
         </w:rPr>
         <w:t xml:space="preserve">: </w:t>
       </w:r>
-      <w:hyperlink r:id="rId26" w:history="1">
+      <w:hyperlink r:id="rId25" w:history="1">
         <w:r>
           <w:rPr>
             <w:rStyle w:val="Hyperlink"/>
@@ -5366,6 +5244,34 @@
       </w:tr>
     </w:tbl>
     <w:p/>
+    <w:p>
+      <w:r>
+        <w:br w:type="page"/>
+      </w:r>
+    </w:p>
+    <w:p>
+      <w:pPr>
+        <w:jc w:val="center"/>
+      </w:pPr>
+    </w:p>
+    <w:p>
+      <w:pPr>
+        <w:jc w:val="center"/>
+        <w:rPr>
+          <w:rFonts w:ascii="Trebuchet MS" w:hAnsi="Trebuchet MS"/>
+          <w:sz w:val="36"/>
+          <w:szCs w:val="36"/>
+        </w:rPr>
+      </w:pPr>
+      <w:r>
+        <w:rPr>
+          <w:rFonts w:ascii="Trebuchet MS" w:hAnsi="Trebuchet MS"/>
+          <w:sz w:val="36"/>
+          <w:szCs w:val="36"/>
+        </w:rPr>
+        <w:t>Appendices add evidence of certification here</w:t>
+      </w:r>
+    </w:p>
     <w:sectPr>
       <w:pgSz w:w="11906" w:h="16838"/>
       <w:pgMar w:top="1440" w:right="1440" w:bottom="1440" w:left="1440" w:header="708" w:footer="708" w:gutter="0"/>
@@ -9914,19 +9820,6 @@
 </file>
 
 <file path=customXml/item1.xml><?xml version="1.0" encoding="utf-8"?>
-<b:Sources xmlns:b="http://schemas.openxmlformats.org/officeDocument/2006/bibliography" xmlns="http://schemas.openxmlformats.org/officeDocument/2006/bibliography" SelectedStyle="\APASixthEditionOfficeOnline.xsl" StyleName="APA" Version="6"/>
-</file>
-
-<file path=customXml/item2.xml><?xml version="1.0" encoding="utf-8"?>
-<?mso-contentType ?>
-<FormTemplates xmlns="http://schemas.microsoft.com/sharepoint/v3/contenttype/forms">
-  <Display>DocumentLibraryForm</Display>
-  <Edit>DocumentLibraryForm</Edit>
-  <New>DocumentLibraryForm</New>
-</FormTemplates>
-</file>
-
-<file path=customXml/item3.xml><?xml version="1.0" encoding="utf-8"?>
 <ct:contentTypeSchema xmlns:ct="http://schemas.microsoft.com/office/2006/metadata/contentType" xmlns:ma="http://schemas.microsoft.com/office/2006/metadata/properties/metaAttributes" ct:_="" ma:_="" ma:contentTypeName="Document" ma:contentTypeID="0x010100CE24DCCCC52CBD4DB5E55A4AEB420219" ma:contentTypeVersion="17" ma:contentTypeDescription="Create a new document." ma:contentTypeScope="" ma:versionID="73db4ecf8f8fff5cd5f0aab012cf565d">
   <xsd:schema xmlns:xsd="http://www.w3.org/2001/XMLSchema" xmlns:xs="http://www.w3.org/2001/XMLSchema" xmlns:p="http://schemas.microsoft.com/office/2006/metadata/properties" xmlns:ns2="f25531be-fb84-45b4-bfba-49565f0b277d" xmlns:ns3="0ede1480-e25c-496a-8d70-db58bdeea77f" targetNamespace="http://schemas.microsoft.com/office/2006/metadata/properties" ma:root="true" ma:fieldsID="f983da15374415f997970888009f9f80" ns2:_="" ns3:_="">
     <xsd:import namespace="f25531be-fb84-45b4-bfba-49565f0b277d"/>
@@ -10175,7 +10068,7 @@
 </ct:contentTypeSchema>
 </file>
 
-<file path=customXml/item4.xml><?xml version="1.0" encoding="utf-8"?>
+<file path=customXml/item2.xml><?xml version="1.0" encoding="utf-8"?>
 <p:properties xmlns:p="http://schemas.microsoft.com/office/2006/metadata/properties" xmlns:xsi="http://www.w3.org/2001/XMLSchema-instance" xmlns:pc="http://schemas.microsoft.com/office/infopath/2007/PartnerControls">
   <documentManagement>
     <lcf76f155ced4ddcb4097134ff3c332f xmlns="f25531be-fb84-45b4-bfba-49565f0b277d">
@@ -10186,23 +10079,20 @@
 </p:properties>
 </file>
 
-<file path=customXml/itemProps1.xml><?xml version="1.0" encoding="utf-8"?>
-<ds:datastoreItem xmlns:ds="http://schemas.openxmlformats.org/officeDocument/2006/customXml" ds:itemID="{8EEA7575-CDEC-49CC-A48E-9281E62BDDA8}">
-  <ds:schemaRefs>
-    <ds:schemaRef ds:uri="http://schemas.openxmlformats.org/officeDocument/2006/bibliography"/>
-  </ds:schemaRefs>
-</ds:datastoreItem>
+<file path=customXml/item3.xml><?xml version="1.0" encoding="utf-8"?>
+<b:Sources xmlns:b="http://schemas.openxmlformats.org/officeDocument/2006/bibliography" xmlns="http://schemas.openxmlformats.org/officeDocument/2006/bibliography" SelectedStyle="\APASixthEditionOfficeOnline.xsl" StyleName="APA" Version="6"/>
 </file>
 
-<file path=customXml/itemProps2.xml><?xml version="1.0" encoding="utf-8"?>
-<ds:datastoreItem xmlns:ds="http://schemas.openxmlformats.org/officeDocument/2006/customXml" ds:itemID="{436293D1-8215-410E-A235-1C48244656E2}">
-  <ds:schemaRefs>
-    <ds:schemaRef ds:uri="http://schemas.microsoft.com/sharepoint/v3/contenttype/forms"/>
-  </ds:schemaRefs>
-</ds:datastoreItem>
+<file path=customXml/item4.xml><?xml version="1.0" encoding="utf-8"?>
+<?mso-contentType ?>
+<FormTemplates xmlns="http://schemas.microsoft.com/sharepoint/v3/contenttype/forms">
+  <Display>DocumentLibraryForm</Display>
+  <Edit>DocumentLibraryForm</Edit>
+  <New>DocumentLibraryForm</New>
+</FormTemplates>
 </file>
 
-<file path=customXml/itemProps3.xml><?xml version="1.0" encoding="utf-8"?>
+<file path=customXml/itemProps1.xml><?xml version="1.0" encoding="utf-8"?>
 <ds:datastoreItem xmlns:ds="http://schemas.openxmlformats.org/officeDocument/2006/customXml" ds:itemID="{4580FA5D-3937-4A37-A71D-05B772F198E6}">
   <ds:schemaRefs>
     <ds:schemaRef ds:uri="http://schemas.microsoft.com/office/2006/metadata/contentType"/>
@@ -10221,7 +10111,7 @@
 </ds:datastoreItem>
 </file>
 
-<file path=customXml/itemProps4.xml><?xml version="1.0" encoding="utf-8"?>
+<file path=customXml/itemProps2.xml><?xml version="1.0" encoding="utf-8"?>
 <ds:datastoreItem xmlns:ds="http://schemas.openxmlformats.org/officeDocument/2006/customXml" ds:itemID="{61FF0C40-AFB7-4C7B-B9B4-3DC589364F0A}">
   <ds:schemaRefs>
     <ds:schemaRef ds:uri="http://schemas.microsoft.com/office/2006/metadata/properties"/>
@@ -10230,4 +10120,20 @@
     <ds:schemaRef ds:uri="0ede1480-e25c-496a-8d70-db58bdeea77f"/>
   </ds:schemaRefs>
 </ds:datastoreItem>
+</file>
+
+<file path=customXml/itemProps3.xml><?xml version="1.0" encoding="utf-8"?>
+<ds:datastoreItem xmlns:ds="http://schemas.openxmlformats.org/officeDocument/2006/customXml" ds:itemID="{8EEA7575-CDEC-49CC-A48E-9281E62BDDA8}">
+  <ds:schemaRefs>
+    <ds:schemaRef ds:uri="http://schemas.openxmlformats.org/officeDocument/2006/bibliography"/>
+  </ds:schemaRefs>
+</ds:datastoreItem>
+</file>
+
+<file path=customXml/itemProps4.xml><?xml version="1.0" encoding="utf-8"?>
+<ds:datastoreItem xmlns:ds="http://schemas.openxmlformats.org/officeDocument/2006/customXml" ds:itemID="{436293D1-8215-410E-A235-1C48244656E2}">
+  <ds:schemaRefs>
+    <ds:schemaRef ds:uri="http://schemas.microsoft.com/sharepoint/v3/contenttype/forms"/>
+  </ds:schemaRefs>
+</ds:datastoreItem>
 </file>